--- a/Documentación/Práctica 3/ENUNCIADO DEL ALCANCE_v1.1.docx
+++ b/Documentación/Práctica 3/ENUNCIADO DEL ALCANCE_v1.1.docx
@@ -906,7 +906,9 @@
           <w:tblHeader w:val="0"/>
         </w:trPr>
         <w:tc>
-          <w:tcPr/>
+          <w:tcPr>
+            <w:shd w:fill="cccccc" w:val="clear"/>
+          </w:tcPr>
           <w:p>
             <w:pPr>
               <w:spacing w:before="120" w:lineRule="auto"/>
@@ -914,6 +916,7 @@
                 <w:b w:val="1"/>
                 <w:sz w:val="20"/>
                 <w:szCs w:val="20"/>
+                <w:shd w:fill="cccccc" w:val="clear"/>
               </w:rPr>
             </w:pPr>
             <w:r>
@@ -921,6 +924,7 @@
                 <w:b w:val="1"/>
                 <w:sz w:val="20"/>
                 <w:szCs w:val="20"/>
+                <w:shd w:fill="cccccc" w:val="clear"/>
                 <w:rtl w:val="0"/>
               </w:rPr>
               <w:t xml:space="preserve">ID</w:t>
@@ -928,7 +932,9 @@
           </w:p>
         </w:tc>
         <w:tc>
-          <w:tcPr/>
+          <w:tcPr>
+            <w:shd w:fill="cccccc" w:val="clear"/>
+          </w:tcPr>
           <w:p>
             <w:pPr>
               <w:spacing w:before="120" w:lineRule="auto"/>
@@ -936,6 +942,7 @@
                 <w:b w:val="1"/>
                 <w:sz w:val="20"/>
                 <w:szCs w:val="20"/>
+                <w:shd w:fill="cccccc" w:val="clear"/>
               </w:rPr>
             </w:pPr>
             <w:r>
@@ -943,6 +950,7 @@
                 <w:b w:val="1"/>
                 <w:sz w:val="20"/>
                 <w:szCs w:val="20"/>
+                <w:shd w:fill="cccccc" w:val="clear"/>
                 <w:rtl w:val="0"/>
               </w:rPr>
               <w:t xml:space="preserve">Descripción</w:t>
@@ -961,12 +969,14 @@
             <w:pPr>
               <w:spacing w:before="120" w:lineRule="auto"/>
               <w:rPr>
-                <w:sz w:val="20"/>
-                <w:szCs w:val="20"/>
-              </w:rPr>
-            </w:pPr>
-            <w:r>
-              <w:rPr>
+                <w:color w:val="0070c0"/>
+                <w:sz w:val="20"/>
+                <w:szCs w:val="20"/>
+              </w:rPr>
+            </w:pPr>
+            <w:r>
+              <w:rPr>
+                <w:color w:val="0070c0"/>
                 <w:sz w:val="20"/>
                 <w:szCs w:val="20"/>
                 <w:rtl w:val="0"/>
@@ -1010,12 +1020,14 @@
             <w:pPr>
               <w:spacing w:before="120" w:lineRule="auto"/>
               <w:rPr>
-                <w:sz w:val="20"/>
-                <w:szCs w:val="20"/>
-              </w:rPr>
-            </w:pPr>
-            <w:r>
-              <w:rPr>
+                <w:color w:val="0070c0"/>
+                <w:sz w:val="20"/>
+                <w:szCs w:val="20"/>
+              </w:rPr>
+            </w:pPr>
+            <w:r>
+              <w:rPr>
+                <w:color w:val="0070c0"/>
                 <w:sz w:val="20"/>
                 <w:szCs w:val="20"/>
                 <w:rtl w:val="0"/>
@@ -1059,12 +1071,14 @@
             <w:pPr>
               <w:spacing w:before="120" w:lineRule="auto"/>
               <w:rPr>
-                <w:sz w:val="20"/>
-                <w:szCs w:val="20"/>
-              </w:rPr>
-            </w:pPr>
-            <w:r>
-              <w:rPr>
+                <w:color w:val="0070c0"/>
+                <w:sz w:val="20"/>
+                <w:szCs w:val="20"/>
+              </w:rPr>
+            </w:pPr>
+            <w:r>
+              <w:rPr>
+                <w:color w:val="0070c0"/>
                 <w:sz w:val="20"/>
                 <w:szCs w:val="20"/>
                 <w:rtl w:val="0"/>
@@ -1108,12 +1122,14 @@
             <w:pPr>
               <w:spacing w:before="120" w:lineRule="auto"/>
               <w:rPr>
-                <w:sz w:val="20"/>
-                <w:szCs w:val="20"/>
-              </w:rPr>
-            </w:pPr>
-            <w:r>
-              <w:rPr>
+                <w:color w:val="0070c0"/>
+                <w:sz w:val="20"/>
+                <w:szCs w:val="20"/>
+              </w:rPr>
+            </w:pPr>
+            <w:r>
+              <w:rPr>
+                <w:color w:val="0070c0"/>
                 <w:sz w:val="20"/>
                 <w:szCs w:val="20"/>
                 <w:rtl w:val="0"/>
@@ -1158,12 +1174,14 @@
             <w:pPr>
               <w:spacing w:before="120" w:lineRule="auto"/>
               <w:rPr>
-                <w:sz w:val="20"/>
-                <w:szCs w:val="20"/>
-              </w:rPr>
-            </w:pPr>
-            <w:r>
-              <w:rPr>
+                <w:color w:val="0070c0"/>
+                <w:sz w:val="20"/>
+                <w:szCs w:val="20"/>
+              </w:rPr>
+            </w:pPr>
+            <w:r>
+              <w:rPr>
+                <w:color w:val="0070c0"/>
                 <w:sz w:val="20"/>
                 <w:szCs w:val="20"/>
                 <w:rtl w:val="0"/>
@@ -1206,12 +1224,14 @@
             <w:pPr>
               <w:spacing w:before="120" w:lineRule="auto"/>
               <w:rPr>
-                <w:sz w:val="20"/>
-                <w:szCs w:val="20"/>
-              </w:rPr>
-            </w:pPr>
-            <w:r>
-              <w:rPr>
+                <w:color w:val="0070c0"/>
+                <w:sz w:val="20"/>
+                <w:szCs w:val="20"/>
+              </w:rPr>
+            </w:pPr>
+            <w:r>
+              <w:rPr>
+                <w:color w:val="0070c0"/>
                 <w:sz w:val="20"/>
                 <w:szCs w:val="20"/>
                 <w:rtl w:val="0"/>
@@ -1254,12 +1274,14 @@
             <w:pPr>
               <w:spacing w:before="120" w:lineRule="auto"/>
               <w:rPr>
-                <w:sz w:val="20"/>
-                <w:szCs w:val="20"/>
-              </w:rPr>
-            </w:pPr>
-            <w:r>
-              <w:rPr>
+                <w:color w:val="0070c0"/>
+                <w:sz w:val="20"/>
+                <w:szCs w:val="20"/>
+              </w:rPr>
+            </w:pPr>
+            <w:r>
+              <w:rPr>
+                <w:color w:val="0070c0"/>
                 <w:sz w:val="20"/>
                 <w:szCs w:val="20"/>
                 <w:rtl w:val="0"/>
@@ -1302,12 +1324,14 @@
             <w:pPr>
               <w:spacing w:before="120" w:lineRule="auto"/>
               <w:rPr>
-                <w:sz w:val="20"/>
-                <w:szCs w:val="20"/>
-              </w:rPr>
-            </w:pPr>
-            <w:r>
-              <w:rPr>
+                <w:color w:val="0070c0"/>
+                <w:sz w:val="20"/>
+                <w:szCs w:val="20"/>
+              </w:rPr>
+            </w:pPr>
+            <w:r>
+              <w:rPr>
+                <w:color w:val="0070c0"/>
                 <w:sz w:val="20"/>
                 <w:szCs w:val="20"/>
                 <w:rtl w:val="0"/>
@@ -1570,7 +1594,9 @@
           <w:tblHeader w:val="0"/>
         </w:trPr>
         <w:tc>
-          <w:tcPr/>
+          <w:tcPr>
+            <w:shd w:fill="cccccc" w:val="clear"/>
+          </w:tcPr>
           <w:p>
             <w:pPr>
               <w:spacing w:before="120" w:lineRule="auto"/>
@@ -1578,6 +1604,7 @@
                 <w:b w:val="1"/>
                 <w:sz w:val="20"/>
                 <w:szCs w:val="20"/>
+                <w:shd w:fill="cccccc" w:val="clear"/>
               </w:rPr>
             </w:pPr>
             <w:r>
@@ -1585,6 +1612,7 @@
                 <w:b w:val="1"/>
                 <w:sz w:val="20"/>
                 <w:szCs w:val="20"/>
+                <w:shd w:fill="cccccc" w:val="clear"/>
                 <w:rtl w:val="0"/>
               </w:rPr>
               <w:t xml:space="preserve">ID</w:t>
@@ -1592,7 +1620,9 @@
           </w:p>
         </w:tc>
         <w:tc>
-          <w:tcPr/>
+          <w:tcPr>
+            <w:shd w:fill="cccccc" w:val="clear"/>
+          </w:tcPr>
           <w:p>
             <w:pPr>
               <w:spacing w:before="120" w:lineRule="auto"/>
@@ -1600,6 +1630,7 @@
                 <w:b w:val="1"/>
                 <w:sz w:val="20"/>
                 <w:szCs w:val="20"/>
+                <w:shd w:fill="cccccc" w:val="clear"/>
               </w:rPr>
             </w:pPr>
             <w:r>
@@ -1607,6 +1638,7 @@
                 <w:b w:val="1"/>
                 <w:sz w:val="20"/>
                 <w:szCs w:val="20"/>
+                <w:shd w:fill="cccccc" w:val="clear"/>
                 <w:rtl w:val="0"/>
               </w:rPr>
               <w:t xml:space="preserve">Descripción</w:t>
@@ -1625,12 +1657,14 @@
             <w:pPr>
               <w:spacing w:before="120" w:lineRule="auto"/>
               <w:rPr>
-                <w:sz w:val="20"/>
-                <w:szCs w:val="20"/>
-              </w:rPr>
-            </w:pPr>
-            <w:r>
-              <w:rPr>
+                <w:color w:val="0070c0"/>
+                <w:sz w:val="20"/>
+                <w:szCs w:val="20"/>
+              </w:rPr>
+            </w:pPr>
+            <w:r>
+              <w:rPr>
+                <w:color w:val="0070c0"/>
                 <w:sz w:val="20"/>
                 <w:szCs w:val="20"/>
                 <w:rtl w:val="0"/>
@@ -1674,12 +1708,14 @@
             <w:pPr>
               <w:spacing w:before="120" w:lineRule="auto"/>
               <w:rPr>
-                <w:sz w:val="20"/>
-                <w:szCs w:val="20"/>
-              </w:rPr>
-            </w:pPr>
-            <w:r>
-              <w:rPr>
+                <w:color w:val="0070c0"/>
+                <w:sz w:val="20"/>
+                <w:szCs w:val="20"/>
+              </w:rPr>
+            </w:pPr>
+            <w:r>
+              <w:rPr>
+                <w:color w:val="0070c0"/>
                 <w:sz w:val="20"/>
                 <w:szCs w:val="20"/>
                 <w:rtl w:val="0"/>
@@ -1787,17 +1823,21 @@
           <w:tblHeader w:val="0"/>
         </w:trPr>
         <w:tc>
-          <w:tcPr/>
+          <w:tcPr>
+            <w:shd w:fill="cccccc" w:val="clear"/>
+          </w:tcPr>
           <w:p>
             <w:pPr>
               <w:jc w:val="center"/>
               <w:rPr>
                 <w:b w:val="1"/>
+                <w:shd w:fill="cccccc" w:val="clear"/>
               </w:rPr>
             </w:pPr>
             <w:r>
               <w:rPr>
                 <w:b w:val="1"/>
+                <w:shd w:fill="cccccc" w:val="clear"/>
                 <w:rtl w:val="0"/>
               </w:rPr>
               <w:t xml:space="preserve">ID</w:t>
@@ -1805,17 +1845,21 @@
           </w:p>
         </w:tc>
         <w:tc>
-          <w:tcPr/>
+          <w:tcPr>
+            <w:shd w:fill="cccccc" w:val="clear"/>
+          </w:tcPr>
           <w:p>
             <w:pPr>
               <w:jc w:val="both"/>
               <w:rPr>
                 <w:b w:val="1"/>
+                <w:shd w:fill="cccccc" w:val="clear"/>
               </w:rPr>
             </w:pPr>
             <w:r>
               <w:rPr>
                 <w:b w:val="1"/>
+                <w:shd w:fill="cccccc" w:val="clear"/>
                 <w:rtl w:val="0"/>
               </w:rPr>
               <w:t xml:space="preserve">Descripción</w:t>
@@ -1833,10 +1877,13 @@
           <w:p>
             <w:pPr>
               <w:jc w:val="center"/>
-              <w:rPr/>
-            </w:pPr>
-            <w:r>
-              <w:rPr>
+              <w:rPr>
+                <w:color w:val="0070c0"/>
+              </w:rPr>
+            </w:pPr>
+            <w:r>
+              <w:rPr>
+                <w:color w:val="0070c0"/>
                 <w:rtl w:val="0"/>
               </w:rPr>
               <w:t xml:space="preserve">C1</w:t>
@@ -1872,10 +1919,13 @@
           <w:p>
             <w:pPr>
               <w:jc w:val="center"/>
-              <w:rPr/>
-            </w:pPr>
-            <w:r>
-              <w:rPr>
+              <w:rPr>
+                <w:color w:val="0070c0"/>
+              </w:rPr>
+            </w:pPr>
+            <w:r>
+              <w:rPr>
+                <w:color w:val="0070c0"/>
                 <w:rtl w:val="0"/>
               </w:rPr>
               <w:t xml:space="preserve">C2</w:t>
@@ -1911,10 +1961,13 @@
           <w:p>
             <w:pPr>
               <w:jc w:val="center"/>
-              <w:rPr/>
-            </w:pPr>
-            <w:r>
-              <w:rPr>
+              <w:rPr>
+                <w:color w:val="0070c0"/>
+              </w:rPr>
+            </w:pPr>
+            <w:r>
+              <w:rPr>
+                <w:color w:val="0070c0"/>
                 <w:rtl w:val="0"/>
               </w:rPr>
               <w:t xml:space="preserve">C3</w:t>
@@ -1950,10 +2003,13 @@
           <w:p>
             <w:pPr>
               <w:jc w:val="center"/>
-              <w:rPr/>
-            </w:pPr>
-            <w:r>
-              <w:rPr>
+              <w:rPr>
+                <w:color w:val="0070c0"/>
+              </w:rPr>
+            </w:pPr>
+            <w:r>
+              <w:rPr>
+                <w:color w:val="0070c0"/>
                 <w:rtl w:val="0"/>
               </w:rPr>
               <w:t xml:space="preserve">C4</w:t>
@@ -1989,10 +2045,13 @@
           <w:p>
             <w:pPr>
               <w:jc w:val="center"/>
-              <w:rPr/>
-            </w:pPr>
-            <w:r>
-              <w:rPr>
+              <w:rPr>
+                <w:color w:val="0070c0"/>
+              </w:rPr>
+            </w:pPr>
+            <w:r>
+              <w:rPr>
+                <w:color w:val="0070c0"/>
                 <w:rtl w:val="0"/>
               </w:rPr>
               <w:t xml:space="preserve">C5</w:t>
@@ -2028,10 +2087,13 @@
           <w:p>
             <w:pPr>
               <w:jc w:val="center"/>
-              <w:rPr/>
-            </w:pPr>
-            <w:r>
-              <w:rPr>
+              <w:rPr>
+                <w:color w:val="0070c0"/>
+              </w:rPr>
+            </w:pPr>
+            <w:r>
+              <w:rPr>
+                <w:color w:val="0070c0"/>
                 <w:rtl w:val="0"/>
               </w:rPr>
               <w:t xml:space="preserve">C6</w:t>
@@ -2068,10 +2130,13 @@
           <w:p>
             <w:pPr>
               <w:jc w:val="center"/>
-              <w:rPr/>
-            </w:pPr>
-            <w:r>
-              <w:rPr>
+              <w:rPr>
+                <w:color w:val="0070c0"/>
+              </w:rPr>
+            </w:pPr>
+            <w:r>
+              <w:rPr>
+                <w:color w:val="0070c0"/>
                 <w:rtl w:val="0"/>
               </w:rPr>
               <w:t xml:space="preserve">C7</w:t>
@@ -2107,10 +2172,13 @@
           <w:p>
             <w:pPr>
               <w:jc w:val="center"/>
-              <w:rPr/>
-            </w:pPr>
-            <w:r>
-              <w:rPr>
+              <w:rPr>
+                <w:color w:val="0070c0"/>
+              </w:rPr>
+            </w:pPr>
+            <w:r>
+              <w:rPr>
+                <w:color w:val="0070c0"/>
                 <w:rtl w:val="0"/>
               </w:rPr>
               <w:t xml:space="preserve">C8</w:t>
@@ -2146,10 +2214,13 @@
           <w:p>
             <w:pPr>
               <w:jc w:val="center"/>
-              <w:rPr/>
-            </w:pPr>
-            <w:r>
-              <w:rPr>
+              <w:rPr>
+                <w:color w:val="0070c0"/>
+              </w:rPr>
+            </w:pPr>
+            <w:r>
+              <w:rPr>
+                <w:color w:val="0070c0"/>
                 <w:rtl w:val="0"/>
               </w:rPr>
               <w:t xml:space="preserve">C9</w:t>
@@ -2185,10 +2256,13 @@
           <w:p>
             <w:pPr>
               <w:jc w:val="center"/>
-              <w:rPr/>
-            </w:pPr>
-            <w:r>
-              <w:rPr>
+              <w:rPr>
+                <w:color w:val="0070c0"/>
+              </w:rPr>
+            </w:pPr>
+            <w:r>
+              <w:rPr>
+                <w:color w:val="0070c0"/>
                 <w:rtl w:val="0"/>
               </w:rPr>
               <w:t xml:space="preserve">C10</w:t>
@@ -2224,10 +2298,13 @@
           <w:p>
             <w:pPr>
               <w:jc w:val="center"/>
-              <w:rPr/>
-            </w:pPr>
-            <w:r>
-              <w:rPr>
+              <w:rPr>
+                <w:color w:val="0070c0"/>
+              </w:rPr>
+            </w:pPr>
+            <w:r>
+              <w:rPr>
+                <w:color w:val="0070c0"/>
                 <w:rtl w:val="0"/>
               </w:rPr>
               <w:t xml:space="preserve">C11</w:t>
